--- a/Prototipos.docx
+++ b/Prototipos.docx
@@ -1158,6 +1158,14 @@
         </w:rPr>
         <w:t>Se verá un aviso que advierta que la división es imposible de realizar y regresara a la ventana principal</w:t>
       </w:r>
+      <w:r>
+        <w:rPr>
+          <w:rFonts w:ascii="Arial" w:hAnsi="Arial" w:cs="Arial"/>
+          <w:sz w:val="24"/>
+          <w:szCs w:val="24"/>
+        </w:rPr>
+        <w:t xml:space="preserve">. </w:t>
+      </w:r>
     </w:p>
     <w:p>
       <w:pPr>
@@ -1264,6 +1272,18 @@
         </w:rPr>
         <w:t>Se mostrará el resultado de la operación que se ejecuto.</w:t>
       </w:r>
+    </w:p>
+    <w:p>
+      <w:pPr>
+        <w:tabs>
+          <w:tab w:val="left" w:pos="2171"/>
+        </w:tabs>
+        <w:rPr>
+          <w:rFonts w:ascii="Arial" w:hAnsi="Arial" w:cs="Arial"/>
+          <w:sz w:val="24"/>
+          <w:szCs w:val="24"/>
+        </w:rPr>
+      </w:pPr>
     </w:p>
     <w:p>
       <w:pPr>
